--- a/Защита/Автореферат/Автореферат-3.docx
+++ b/Защита/Автореферат/Автореферат-3.docx
@@ -1021,7 +1021,6 @@
               <w:rPr>
                 <w:sz w:val="20"/>
                 <w:szCs w:val="28"/>
-                <w:lang w:val="en-US"/>
               </w:rPr>
               <w:t>АН</w:t>
             </w:r>
@@ -2138,19 +2137,7 @@
         <w:rPr>
           <w:sz w:val="20"/>
         </w:rPr>
-        <w:t>К первой группе о</w:t>
-      </w:r>
-      <w:r>
-        <w:rPr>
-          <w:sz w:val="20"/>
-        </w:rPr>
-        <w:t>т</w:t>
-      </w:r>
-      <w:r>
-        <w:rPr>
-          <w:sz w:val="20"/>
-        </w:rPr>
-        <w:t xml:space="preserve">носятся качественные и количественные методы, </w:t>
+        <w:t xml:space="preserve">К первой группе относятся качественные и количественные методы, </w:t>
       </w:r>
       <w:r>
         <w:rPr>
@@ -2398,31 +2385,7 @@
         <w:rPr>
           <w:sz w:val="20"/>
         </w:rPr>
-        <w:t>аналит</w:t>
-      </w:r>
-      <w:r>
-        <w:rPr>
-          <w:sz w:val="20"/>
-        </w:rPr>
-        <w:t>и</w:t>
-      </w:r>
-      <w:r>
-        <w:rPr>
-          <w:sz w:val="20"/>
-        </w:rPr>
-        <w:t>ческие, статистические, теоретико-множественные, логические, имитационного моделир</w:t>
-      </w:r>
-      <w:r>
-        <w:rPr>
-          <w:sz w:val="20"/>
-        </w:rPr>
-        <w:t>о</w:t>
-      </w:r>
-      <w:r>
-        <w:rPr>
-          <w:sz w:val="20"/>
-        </w:rPr>
-        <w:t>ва</w:t>
+        <w:t>аналитические, статистические, теоретико-множественные, логические, имитационного моделирова</w:t>
       </w:r>
       <w:r>
         <w:rPr>
@@ -2511,19 +2474,7 @@
         <w:rPr>
           <w:sz w:val="20"/>
         </w:rPr>
-        <w:t xml:space="preserve"> риски, однако не отображает динамику развития си</w:t>
-      </w:r>
-      <w:r>
-        <w:rPr>
-          <w:sz w:val="20"/>
-        </w:rPr>
-        <w:t>с</w:t>
-      </w:r>
-      <w:r>
-        <w:rPr>
-          <w:sz w:val="20"/>
-        </w:rPr>
-        <w:t>темы и не позволяет анализировать ее во всей полноте.</w:t>
+        <w:t xml:space="preserve"> риски, однако не отображает динамику развития системы и не позволяет анализировать ее во всей полноте.</w:t>
       </w:r>
       <w:r>
         <w:rPr>
@@ -2677,19 +2628,7 @@
         <w:rPr>
           <w:sz w:val="20"/>
         </w:rPr>
-        <w:t>особое внимание уд</w:t>
-      </w:r>
-      <w:r>
-        <w:rPr>
-          <w:sz w:val="20"/>
-        </w:rPr>
-        <w:t>е</w:t>
-      </w:r>
-      <w:r>
-        <w:rPr>
-          <w:sz w:val="20"/>
-        </w:rPr>
-        <w:t>ляется компьютерн</w:t>
+        <w:t>особое внимание уделяется компьютерн</w:t>
       </w:r>
       <w:r>
         <w:rPr>
@@ -2709,19 +2648,7 @@
         <w:rPr>
           <w:sz w:val="20"/>
         </w:rPr>
-        <w:t xml:space="preserve"> мод</w:t>
-      </w:r>
-      <w:r>
-        <w:rPr>
-          <w:sz w:val="20"/>
-        </w:rPr>
-        <w:t>е</w:t>
-      </w:r>
-      <w:r>
-        <w:rPr>
-          <w:sz w:val="20"/>
-        </w:rPr>
-        <w:t>лированию</w:t>
+        <w:t xml:space="preserve"> моделированию</w:t>
       </w:r>
       <w:r>
         <w:rPr>
@@ -3032,19 +2959,7 @@
         <w:rPr>
           <w:sz w:val="20"/>
         </w:rPr>
-        <w:t xml:space="preserve"> в работах М.Портера, о</w:t>
-      </w:r>
-      <w:r>
-        <w:rPr>
-          <w:sz w:val="20"/>
-        </w:rPr>
-        <w:t>п</w:t>
-      </w:r>
-      <w:r>
-        <w:rPr>
-          <w:sz w:val="20"/>
-        </w:rPr>
-        <w:t xml:space="preserve">ределившего конкуренцию в </w:t>
+        <w:t xml:space="preserve"> в работах М.Портера, определившего конкуренцию в </w:t>
       </w:r>
       <w:r>
         <w:rPr>
@@ -3164,19 +3079,7 @@
         <w:rPr>
           <w:sz w:val="20"/>
         </w:rPr>
-        <w:t>– пр</w:t>
-      </w:r>
-      <w:r>
-        <w:rPr>
-          <w:sz w:val="20"/>
-        </w:rPr>
-        <w:t>о</w:t>
-      </w:r>
-      <w:r>
-        <w:rPr>
-          <w:sz w:val="20"/>
-        </w:rPr>
-        <w:t xml:space="preserve">дуктов-заменителей, </w:t>
+        <w:t xml:space="preserve">– продуктов-заменителей, </w:t>
       </w:r>
       <m:oMath>
         <m:sSub>
@@ -3317,19 +3220,7 @@
         <w:rPr>
           <w:sz w:val="20"/>
         </w:rPr>
-        <w:t xml:space="preserve"> потребит</w:t>
-      </w:r>
-      <w:r>
-        <w:rPr>
-          <w:sz w:val="20"/>
-        </w:rPr>
-        <w:t>е</w:t>
-      </w:r>
-      <w:r>
-        <w:rPr>
-          <w:sz w:val="20"/>
-        </w:rPr>
-        <w:t>лей</w:t>
+        <w:t xml:space="preserve"> потребителей</w:t>
       </w:r>
       <w:r>
         <w:rPr>
@@ -3705,19 +3596,7 @@
         <w:rPr>
           <w:sz w:val="20"/>
         </w:rPr>
-        <w:t>ко</w:t>
-      </w:r>
-      <w:r>
-        <w:rPr>
-          <w:sz w:val="20"/>
-        </w:rPr>
-        <w:t>м</w:t>
-      </w:r>
-      <w:r>
-        <w:rPr>
-          <w:sz w:val="20"/>
-        </w:rPr>
-        <w:t>плементоров</w:t>
+        <w:t>комплементоров</w:t>
       </w:r>
       <w:proofErr w:type="spellEnd"/>
       <w:r>
@@ -4266,19 +4145,7 @@
         <w:rPr>
           <w:sz w:val="20"/>
         </w:rPr>
-        <w:t xml:space="preserve"> глобальной конкуре</w:t>
-      </w:r>
-      <w:r>
-        <w:rPr>
-          <w:sz w:val="20"/>
-        </w:rPr>
-        <w:t>н</w:t>
-      </w:r>
-      <w:r>
-        <w:rPr>
-          <w:sz w:val="20"/>
-        </w:rPr>
-        <w:t>ции.</w:t>
+        <w:t xml:space="preserve"> глобальной конкуренции.</w:t>
       </w:r>
     </w:p>
     <w:p>
@@ -4650,19 +4517,7 @@
         <w:rPr>
           <w:sz w:val="20"/>
         </w:rPr>
-        <w:t xml:space="preserve"> от пол</w:t>
-      </w:r>
-      <w:r>
-        <w:rPr>
-          <w:sz w:val="20"/>
-        </w:rPr>
-        <w:t>у</w:t>
-      </w:r>
-      <w:r>
-        <w:rPr>
-          <w:sz w:val="20"/>
-        </w:rPr>
-        <w:t xml:space="preserve">года до года, после этого </w:t>
+        <w:t xml:space="preserve"> от полугода до года, после этого </w:t>
       </w:r>
       <w:r>
         <w:rPr>
@@ -4788,19 +4643,7 @@
         <w:rPr>
           <w:sz w:val="20"/>
         </w:rPr>
-        <w:t>продолж</w:t>
-      </w:r>
-      <w:r>
-        <w:rPr>
-          <w:sz w:val="20"/>
-        </w:rPr>
-        <w:t>и</w:t>
-      </w:r>
-      <w:r>
-        <w:rPr>
-          <w:sz w:val="20"/>
-        </w:rPr>
-        <w:t>тельн</w:t>
+        <w:t>продолжительн</w:t>
       </w:r>
       <w:r>
         <w:rPr>
@@ -4915,19 +4758,7 @@
         <w:rPr>
           <w:sz w:val="20"/>
         </w:rPr>
-        <w:t xml:space="preserve"> эт</w:t>
-      </w:r>
-      <w:r>
-        <w:rPr>
-          <w:sz w:val="20"/>
-        </w:rPr>
-        <w:t>а</w:t>
-      </w:r>
-      <w:r>
-        <w:rPr>
-          <w:sz w:val="20"/>
-        </w:rPr>
-        <w:t>пах жизненного цикла</w:t>
+        <w:t xml:space="preserve"> этапах жизненного цикла</w:t>
       </w:r>
       <w:bookmarkEnd w:id="0"/>
       <w:bookmarkEnd w:id="1"/>
@@ -5019,19 +4850,7 @@
         <w:rPr>
           <w:sz w:val="20"/>
         </w:rPr>
-        <w:t>стр</w:t>
-      </w:r>
-      <w:r>
-        <w:rPr>
-          <w:sz w:val="20"/>
-        </w:rPr>
-        <w:t>о</w:t>
-      </w:r>
-      <w:r>
-        <w:rPr>
-          <w:sz w:val="20"/>
-        </w:rPr>
-        <w:t>ит</w:t>
+        <w:t>строит</w:t>
       </w:r>
       <w:r>
         <w:rPr>
@@ -5521,19 +5340,7 @@
         <w:rPr>
           <w:sz w:val="20"/>
         </w:rPr>
-        <w:t>новных этапах жизне</w:t>
-      </w:r>
-      <w:r>
-        <w:rPr>
-          <w:sz w:val="20"/>
-        </w:rPr>
-        <w:t>н</w:t>
-      </w:r>
-      <w:r>
-        <w:rPr>
-          <w:sz w:val="20"/>
-        </w:rPr>
-        <w:t>ного цикла продук</w:t>
+        <w:t>новных этапах жизненного цикла продук</w:t>
       </w:r>
       <w:r>
         <w:rPr>
@@ -5633,19 +5440,7 @@
         <w:rPr>
           <w:sz w:val="20"/>
         </w:rPr>
-        <w:t>рент</w:t>
-      </w:r>
-      <w:r>
-        <w:rPr>
-          <w:sz w:val="20"/>
-        </w:rPr>
-        <w:t>о</w:t>
-      </w:r>
-      <w:r>
-        <w:rPr>
-          <w:sz w:val="20"/>
-        </w:rPr>
-        <w:t>способности высокотехнологично</w:t>
+        <w:t>рентоспособности высокотехнологично</w:t>
       </w:r>
       <w:r>
         <w:rPr>
@@ -5884,19 +5679,7 @@
         <w:rPr>
           <w:sz w:val="20"/>
         </w:rPr>
-        <w:t>, что подтве</w:t>
-      </w:r>
-      <w:r>
-        <w:rPr>
-          <w:sz w:val="20"/>
-        </w:rPr>
-        <w:t>р</w:t>
-      </w:r>
-      <w:r>
-        <w:rPr>
-          <w:sz w:val="20"/>
-        </w:rPr>
-        <w:t>ждает актуальность работы.</w:t>
+        <w:t>, что подтверждает актуальность работы.</w:t>
       </w:r>
     </w:p>
     <w:p>
@@ -6312,19 +6095,7 @@
         <w:rPr>
           <w:sz w:val="20"/>
         </w:rPr>
-        <w:t>гичной пр</w:t>
-      </w:r>
-      <w:r>
-        <w:rPr>
-          <w:sz w:val="20"/>
-        </w:rPr>
-        <w:t>о</w:t>
-      </w:r>
-      <w:r>
-        <w:rPr>
-          <w:sz w:val="20"/>
-        </w:rPr>
-        <w:t>дукции.</w:t>
+        <w:t>гичной продукции.</w:t>
       </w:r>
     </w:p>
     <w:p>
@@ -6891,19 +6662,7 @@
         <w:rPr>
           <w:sz w:val="20"/>
         </w:rPr>
-        <w:t xml:space="preserve"> иера</w:t>
-      </w:r>
-      <w:r>
-        <w:rPr>
-          <w:sz w:val="20"/>
-        </w:rPr>
-        <w:t>р</w:t>
-      </w:r>
-      <w:r>
-        <w:rPr>
-          <w:sz w:val="20"/>
-        </w:rPr>
-        <w:t>хических подсистем</w:t>
+        <w:t xml:space="preserve"> иерархических подсистем</w:t>
       </w:r>
       <w:r>
         <w:rPr>
@@ -7232,19 +6991,7 @@
         <w:rPr>
           <w:sz w:val="20"/>
         </w:rPr>
-        <w:t xml:space="preserve"> для эффективного сбора и анализа да</w:t>
-      </w:r>
-      <w:r>
-        <w:rPr>
-          <w:sz w:val="20"/>
-        </w:rPr>
-        <w:t>н</w:t>
-      </w:r>
-      <w:r>
-        <w:rPr>
-          <w:sz w:val="20"/>
-        </w:rPr>
-        <w:t>ны</w:t>
+        <w:t xml:space="preserve"> для эффективного сбора и анализа данны</w:t>
       </w:r>
       <w:r>
         <w:rPr>
@@ -8089,21 +7836,7 @@
           <w:color w:val="FF0000"/>
           <w:sz w:val="20"/>
         </w:rPr>
-        <w:t>плекс врачебно-лётной экспертизы» в С</w:t>
-      </w:r>
-      <w:r>
-        <w:rPr>
-          <w:color w:val="FF0000"/>
-          <w:sz w:val="20"/>
-        </w:rPr>
-        <w:t>а</w:t>
-      </w:r>
-      <w:r>
-        <w:rPr>
-          <w:color w:val="FF0000"/>
-          <w:sz w:val="20"/>
-        </w:rPr>
-        <w:t>наторий-профилакторий МАИ</w:t>
+        <w:t>плекс врачебно-лётной экспертизы» в Санаторий-профилакторий МАИ</w:t>
       </w:r>
       <w:r>
         <w:rPr>
@@ -8271,19 +8004,7 @@
         <w:rPr>
           <w:sz w:val="20"/>
         </w:rPr>
-        <w:t>конф</w:t>
-      </w:r>
-      <w:r>
-        <w:rPr>
-          <w:sz w:val="20"/>
-        </w:rPr>
-        <w:t>е</w:t>
-      </w:r>
-      <w:r>
-        <w:rPr>
-          <w:sz w:val="20"/>
-        </w:rPr>
-        <w:t>ренци</w:t>
+        <w:t>конференци</w:t>
       </w:r>
       <w:r>
         <w:rPr>
@@ -10502,19 +10223,7 @@
         <w:rPr>
           <w:sz w:val="20"/>
         </w:rPr>
-        <w:t>выступ</w:t>
-      </w:r>
-      <w:r>
-        <w:rPr>
-          <w:sz w:val="20"/>
-        </w:rPr>
-        <w:t>а</w:t>
-      </w:r>
-      <w:r>
-        <w:rPr>
-          <w:sz w:val="20"/>
-        </w:rPr>
-        <w:t>ют</w:t>
+        <w:t>выступают</w:t>
       </w:r>
       <w:r>
         <w:rPr>
@@ -10594,19 +10303,7 @@
         <w:rPr>
           <w:sz w:val="20"/>
         </w:rPr>
-        <w:t>угие агенты ры</w:t>
-      </w:r>
-      <w:r>
-        <w:rPr>
-          <w:sz w:val="20"/>
-        </w:rPr>
-        <w:t>н</w:t>
-      </w:r>
-      <w:r>
-        <w:rPr>
-          <w:sz w:val="20"/>
-        </w:rPr>
-        <w:t>ка</w:t>
+        <w:t>угие агенты рынка</w:t>
       </w:r>
       <w:r>
         <w:rPr>
@@ -13514,19 +13211,7 @@
         <w:rPr>
           <w:sz w:val="20"/>
         </w:rPr>
-        <w:t xml:space="preserve"> модели конкуренции, ра</w:t>
-      </w:r>
-      <w:r>
-        <w:rPr>
-          <w:sz w:val="20"/>
-        </w:rPr>
-        <w:t>с</w:t>
-      </w:r>
-      <w:r>
-        <w:rPr>
-          <w:sz w:val="20"/>
-        </w:rPr>
-        <w:t xml:space="preserve">ширенной </w:t>
+        <w:t xml:space="preserve"> модели конкуренции, расширенной </w:t>
       </w:r>
       <w:r>
         <w:rPr>
@@ -13724,19 +13409,7 @@
         <w:rPr>
           <w:sz w:val="20"/>
         </w:rPr>
-        <w:t>фина</w:t>
-      </w:r>
-      <w:r>
-        <w:rPr>
-          <w:sz w:val="20"/>
-        </w:rPr>
-        <w:t>н</w:t>
-      </w:r>
-      <w:r>
-        <w:rPr>
-          <w:sz w:val="20"/>
-        </w:rPr>
-        <w:t xml:space="preserve">совые средства и </w:t>
+        <w:t xml:space="preserve">финансовые средства и </w:t>
       </w:r>
       <w:r>
         <w:rPr>
@@ -14267,21 +13940,7 @@
           <w:bCs/>
           <w:sz w:val="20"/>
         </w:rPr>
-        <w:t xml:space="preserve"> эл</w:t>
-      </w:r>
-      <w:r>
-        <w:rPr>
-          <w:bCs/>
-          <w:sz w:val="20"/>
-        </w:rPr>
-        <w:t>е</w:t>
-      </w:r>
-      <w:r>
-        <w:rPr>
-          <w:bCs/>
-          <w:sz w:val="20"/>
-        </w:rPr>
-        <w:t>ментов:</w:t>
+        <w:t xml:space="preserve"> элементов:</w:t>
       </w:r>
     </w:p>
     <w:p>
@@ -15026,21 +14685,7 @@
           <w:sz w:val="20"/>
           <w:szCs w:val="28"/>
         </w:rPr>
-        <w:t>ная на о</w:t>
-      </w:r>
-      <w:r>
-        <w:rPr>
-          <w:sz w:val="20"/>
-          <w:szCs w:val="28"/>
-        </w:rPr>
-        <w:t>с</w:t>
-      </w:r>
-      <w:r>
-        <w:rPr>
-          <w:sz w:val="20"/>
-          <w:szCs w:val="28"/>
-        </w:rPr>
-        <w:t>нове модели</w:t>
+        <w:t>ная на основе модели</w:t>
       </w:r>
       <w:r>
         <w:rPr>
@@ -19160,19 +18805,7 @@
         <w:rPr>
           <w:sz w:val="20"/>
         </w:rPr>
-        <w:t xml:space="preserve"> эт</w:t>
-      </w:r>
-      <w:r>
-        <w:rPr>
-          <w:sz w:val="20"/>
-        </w:rPr>
-        <w:t>а</w:t>
-      </w:r>
-      <w:r>
-        <w:rPr>
-          <w:sz w:val="20"/>
-        </w:rPr>
-        <w:t>п</w:t>
+        <w:t xml:space="preserve"> этап</w:t>
       </w:r>
       <w:r>
         <w:rPr>
@@ -32975,23 +32608,7 @@
           <w:sz w:val="20"/>
           <w:lang w:val="en-US"/>
         </w:rPr>
-        <w:t>Compet</w:t>
-      </w:r>
-      <w:r>
-        <w:rPr>
-          <w:bCs/>
-          <w:sz w:val="20"/>
-          <w:lang w:val="en-US"/>
-        </w:rPr>
-        <w:t>i</w:t>
-      </w:r>
-      <w:r>
-        <w:rPr>
-          <w:bCs/>
-          <w:sz w:val="20"/>
-          <w:lang w:val="en-US"/>
-        </w:rPr>
-        <w:t>tion</w:t>
+        <w:t>Competition</w:t>
       </w:r>
       <w:r>
         <w:rPr>
@@ -33062,21 +32679,7 @@
           <w:bCs/>
           <w:sz w:val="20"/>
         </w:rPr>
-        <w:t>. В качестве системы управления базами да</w:t>
-      </w:r>
-      <w:r>
-        <w:rPr>
-          <w:bCs/>
-          <w:sz w:val="20"/>
-        </w:rPr>
-        <w:t>н</w:t>
-      </w:r>
-      <w:r>
-        <w:rPr>
-          <w:bCs/>
-          <w:sz w:val="20"/>
-        </w:rPr>
-        <w:t xml:space="preserve">ных используется </w:t>
+        <w:t xml:space="preserve">. В качестве системы управления базами данных используется </w:t>
       </w:r>
       <w:proofErr w:type="spellStart"/>
       <w:r>
@@ -33332,21 +32935,7 @@
           <w:bCs/>
           <w:sz w:val="20"/>
         </w:rPr>
-        <w:t>реализ</w:t>
-      </w:r>
-      <w:r>
-        <w:rPr>
-          <w:bCs/>
-          <w:sz w:val="20"/>
-        </w:rPr>
-        <w:t>о</w:t>
-      </w:r>
-      <w:r>
-        <w:rPr>
-          <w:bCs/>
-          <w:sz w:val="20"/>
-        </w:rPr>
-        <w:t>вана</w:t>
+        <w:t>реализована</w:t>
       </w:r>
       <w:r>
         <w:rPr>
@@ -33982,7 +33571,7 @@
                     <a:blip r:embed="rId15" cstate="print">
                       <a:extLst>
                         <a:ext uri="{28A0092B-C50C-407E-A947-70E740481C1C}">
-                          <a14:useLocalDpi xmlns:a14="http://schemas.microsoft.com/office/drawing/2010/main" xmlns:wps="http://schemas.microsoft.com/office/word/2010/wordprocessingShape" xmlns:wpi="http://schemas.microsoft.com/office/word/2010/wordprocessingInk" xmlns:wpg="http://schemas.microsoft.com/office/word/2010/wordprocessingGroup" xmlns:w14="http://schemas.microsoft.com/office/word/2010/wordml" xmlns:w="http://schemas.openxmlformats.org/wordprocessingml/2006/main" xmlns:w10="urn:schemas-microsoft-com:office:word" xmlns:wp14="http://schemas.microsoft.com/office/word/2010/wordprocessingDrawing" xmlns:v="urn:schemas-microsoft-com:vml" xmlns:o="urn:schemas-microsoft-com:office:office" xmlns:mc="http://schemas.openxmlformats.org/markup-compatibility/2006" xmlns:wpc="http://schemas.microsoft.com/office/word/2010/wordprocessingCanvas" xmlns="" val="0"/>
+                          <a14:useLocalDpi xmlns="" xmlns:wpc="http://schemas.microsoft.com/office/word/2010/wordprocessingCanvas" xmlns:mc="http://schemas.openxmlformats.org/markup-compatibility/2006" xmlns:o="urn:schemas-microsoft-com:office:office" xmlns:v="urn:schemas-microsoft-com:vml" xmlns:wp14="http://schemas.microsoft.com/office/word/2010/wordprocessingDrawing" xmlns:w10="urn:schemas-microsoft-com:office:word" xmlns:w="http://schemas.openxmlformats.org/wordprocessingml/2006/main" xmlns:w14="http://schemas.microsoft.com/office/word/2010/wordml" xmlns:wpg="http://schemas.microsoft.com/office/word/2010/wordprocessingGroup" xmlns:wpi="http://schemas.microsoft.com/office/word/2010/wordprocessingInk" xmlns:wps="http://schemas.microsoft.com/office/word/2010/wordprocessingShape" xmlns:a14="http://schemas.microsoft.com/office/drawing/2010/main" val="0"/>
                         </a:ext>
                       </a:extLst>
                     </a:blip>
@@ -34746,21 +34335,7 @@
           <w:bCs/>
           <w:sz w:val="20"/>
         </w:rPr>
-        <w:t>нос</w:t>
-      </w:r>
-      <w:r>
-        <w:rPr>
-          <w:bCs/>
-          <w:sz w:val="20"/>
-        </w:rPr>
-        <w:t>и</w:t>
-      </w:r>
-      <w:r>
-        <w:rPr>
-          <w:bCs/>
-          <w:sz w:val="20"/>
-        </w:rPr>
-        <w:t xml:space="preserve">мых и встраиваемых </w:t>
+        <w:t xml:space="preserve">носимых и встраиваемых </w:t>
       </w:r>
       <w:r>
         <w:rPr>
@@ -39363,19 +38938,7 @@
         <w:rPr>
           <w:sz w:val="20"/>
         </w:rPr>
-        <w:t xml:space="preserve"> количественной оценки показателей конкурентосп</w:t>
-      </w:r>
-      <w:r>
-        <w:rPr>
-          <w:sz w:val="20"/>
-        </w:rPr>
-        <w:t>о</w:t>
-      </w:r>
-      <w:r>
-        <w:rPr>
-          <w:sz w:val="20"/>
-        </w:rPr>
-        <w:t>собности производителей высокотехнологичной продукции</w:t>
+        <w:t xml:space="preserve"> количественной оценки показателей конкурентоспособности производителей высокотехнологичной продукции</w:t>
       </w:r>
       <w:r>
         <w:rPr>
@@ -39546,19 +39109,7 @@
         <w:rPr>
           <w:sz w:val="20"/>
         </w:rPr>
-        <w:t>зированного сб</w:t>
-      </w:r>
-      <w:r>
-        <w:rPr>
-          <w:sz w:val="20"/>
-        </w:rPr>
-        <w:t>о</w:t>
-      </w:r>
-      <w:r>
-        <w:rPr>
-          <w:sz w:val="20"/>
-        </w:rPr>
-        <w:t xml:space="preserve">ра данных </w:t>
+        <w:t xml:space="preserve">зированного сбора данных </w:t>
       </w:r>
       <w:r>
         <w:rPr>
@@ -39791,19 +39342,7 @@
         <w:rPr>
           <w:sz w:val="20"/>
         </w:rPr>
-        <w:t xml:space="preserve"> те</w:t>
-      </w:r>
-      <w:r>
-        <w:rPr>
-          <w:sz w:val="20"/>
-        </w:rPr>
-        <w:t>х</w:t>
-      </w:r>
-      <w:r>
-        <w:rPr>
-          <w:sz w:val="20"/>
-        </w:rPr>
-        <w:t>нологии биологической обратной связи</w:t>
+        <w:t xml:space="preserve"> технологии биологической обратной связи</w:t>
       </w:r>
       <w:r>
         <w:rPr>
@@ -42583,6 +42122,229 @@
     </w:p>
     <w:p>
       <w:pPr>
+        <w:pStyle w:val="af8"/>
+        <w:numPr>
+          <w:ilvl w:val="0"/>
+          <w:numId w:val="1"/>
+        </w:numPr>
+        <w:spacing w:before="60" w:after="0" w:line="240" w:lineRule="auto"/>
+        <w:ind w:left="284" w:hanging="284"/>
+        <w:contextualSpacing w:val="0"/>
+        <w:jc w:val="both"/>
+        <w:rPr>
+          <w:rFonts w:ascii="Times New Roman" w:hAnsi="Times New Roman"/>
+          <w:i/>
+          <w:sz w:val="20"/>
+          <w:szCs w:val="28"/>
+        </w:rPr>
+      </w:pPr>
+      <w:r>
+        <w:rPr>
+          <w:rFonts w:ascii="Times New Roman" w:hAnsi="Times New Roman"/>
+          <w:i/>
+          <w:sz w:val="20"/>
+          <w:szCs w:val="28"/>
+        </w:rPr>
+        <w:t xml:space="preserve">Клёнов Е.А. </w:t>
+      </w:r>
+      <w:r>
+        <w:rPr>
+          <w:rFonts w:ascii="Times New Roman" w:hAnsi="Times New Roman"/>
+          <w:sz w:val="20"/>
+          <w:szCs w:val="28"/>
+        </w:rPr>
+        <w:t>Моделирование глобальной конкуренции с учетом влияния новых агентов отраслевого рынка</w:t>
+      </w:r>
+      <w:r>
+        <w:rPr>
+          <w:rFonts w:ascii="Times New Roman" w:hAnsi="Times New Roman"/>
+          <w:sz w:val="20"/>
+          <w:szCs w:val="28"/>
+        </w:rPr>
+        <w:t xml:space="preserve"> // В трудах 1</w:t>
+      </w:r>
+      <w:r>
+        <w:rPr>
+          <w:rFonts w:ascii="Times New Roman" w:hAnsi="Times New Roman"/>
+          <w:sz w:val="20"/>
+          <w:szCs w:val="28"/>
+        </w:rPr>
+        <w:t>6</w:t>
+      </w:r>
+      <w:r>
+        <w:rPr>
+          <w:rFonts w:ascii="Times New Roman" w:hAnsi="Times New Roman"/>
+          <w:sz w:val="20"/>
+          <w:szCs w:val="28"/>
+        </w:rPr>
+        <w:t>-ой международной конф</w:t>
+      </w:r>
+      <w:r>
+        <w:rPr>
+          <w:rFonts w:ascii="Times New Roman" w:hAnsi="Times New Roman"/>
+          <w:sz w:val="20"/>
+          <w:szCs w:val="28"/>
+        </w:rPr>
+        <w:t>е</w:t>
+      </w:r>
+      <w:r>
+        <w:rPr>
+          <w:rFonts w:ascii="Times New Roman" w:hAnsi="Times New Roman"/>
+          <w:sz w:val="20"/>
+          <w:szCs w:val="28"/>
+        </w:rPr>
+        <w:t>ренции «Системы проектирования, технологической подготовки произво</w:t>
+      </w:r>
+      <w:r>
+        <w:rPr>
+          <w:rFonts w:ascii="Times New Roman" w:hAnsi="Times New Roman"/>
+          <w:sz w:val="20"/>
+          <w:szCs w:val="28"/>
+        </w:rPr>
+        <w:t>д</w:t>
+      </w:r>
+      <w:r>
+        <w:rPr>
+          <w:rFonts w:ascii="Times New Roman" w:hAnsi="Times New Roman"/>
+          <w:sz w:val="20"/>
+          <w:szCs w:val="28"/>
+        </w:rPr>
+        <w:t>ства и управления этапами жизненного цикла промышленного продукта (</w:t>
+      </w:r>
+      <w:r>
+        <w:rPr>
+          <w:rFonts w:ascii="Times New Roman" w:hAnsi="Times New Roman"/>
+          <w:sz w:val="20"/>
+          <w:szCs w:val="28"/>
+          <w:lang w:val="en-US"/>
+        </w:rPr>
+        <w:t>CAD</w:t>
+      </w:r>
+      <w:r>
+        <w:rPr>
+          <w:rFonts w:ascii="Times New Roman" w:hAnsi="Times New Roman"/>
+          <w:sz w:val="20"/>
+          <w:szCs w:val="28"/>
+        </w:rPr>
+        <w:t>/</w:t>
+      </w:r>
+      <w:r>
+        <w:rPr>
+          <w:rFonts w:ascii="Times New Roman" w:hAnsi="Times New Roman"/>
+          <w:sz w:val="20"/>
+          <w:szCs w:val="28"/>
+          <w:lang w:val="en-US"/>
+        </w:rPr>
+        <w:t>CAM</w:t>
+      </w:r>
+      <w:r>
+        <w:rPr>
+          <w:rFonts w:ascii="Times New Roman" w:hAnsi="Times New Roman"/>
+          <w:sz w:val="20"/>
+          <w:szCs w:val="28"/>
+        </w:rPr>
+        <w:t>/</w:t>
+      </w:r>
+      <w:r>
+        <w:rPr>
+          <w:rFonts w:ascii="Times New Roman" w:hAnsi="Times New Roman"/>
+          <w:sz w:val="20"/>
+          <w:szCs w:val="28"/>
+          <w:lang w:val="en-US"/>
+        </w:rPr>
+        <w:t>PDM</w:t>
+      </w:r>
+      <w:r>
+        <w:rPr>
+          <w:rFonts w:ascii="Times New Roman" w:hAnsi="Times New Roman"/>
+          <w:sz w:val="20"/>
+          <w:szCs w:val="28"/>
+        </w:rPr>
+        <w:t xml:space="preserve"> – 201</w:t>
+      </w:r>
+      <w:r>
+        <w:rPr>
+          <w:rFonts w:ascii="Times New Roman" w:hAnsi="Times New Roman"/>
+          <w:sz w:val="20"/>
+          <w:szCs w:val="28"/>
+        </w:rPr>
+        <w:t>6</w:t>
+      </w:r>
+      <w:r>
+        <w:rPr>
+          <w:rFonts w:ascii="Times New Roman" w:hAnsi="Times New Roman"/>
+          <w:sz w:val="20"/>
+          <w:szCs w:val="28"/>
+        </w:rPr>
+        <w:t xml:space="preserve">)», </w:t>
+      </w:r>
+      <w:r>
+        <w:rPr>
+          <w:rFonts w:ascii="Times New Roman" w:hAnsi="Times New Roman"/>
+          <w:sz w:val="20"/>
+          <w:szCs w:val="28"/>
+        </w:rPr>
+        <w:t>17</w:t>
+      </w:r>
+      <w:r>
+        <w:rPr>
+          <w:rFonts w:ascii="Times New Roman" w:hAnsi="Times New Roman"/>
+          <w:sz w:val="20"/>
+          <w:szCs w:val="28"/>
+        </w:rPr>
+        <w:t>-</w:t>
+      </w:r>
+      <w:r>
+        <w:rPr>
+          <w:rFonts w:ascii="Times New Roman" w:hAnsi="Times New Roman"/>
+          <w:sz w:val="20"/>
+          <w:szCs w:val="28"/>
+        </w:rPr>
+        <w:t>19</w:t>
+      </w:r>
+      <w:r>
+        <w:rPr>
+          <w:rFonts w:ascii="Times New Roman" w:hAnsi="Times New Roman"/>
+          <w:sz w:val="20"/>
+          <w:szCs w:val="28"/>
+        </w:rPr>
+        <w:t xml:space="preserve"> октября 201</w:t>
+      </w:r>
+      <w:r>
+        <w:rPr>
+          <w:rFonts w:ascii="Times New Roman" w:hAnsi="Times New Roman"/>
+          <w:sz w:val="20"/>
+          <w:szCs w:val="28"/>
+        </w:rPr>
+        <w:t>6</w:t>
+      </w:r>
+      <w:r>
+        <w:rPr>
+          <w:rFonts w:ascii="Times New Roman" w:hAnsi="Times New Roman"/>
+          <w:sz w:val="20"/>
+          <w:szCs w:val="28"/>
+        </w:rPr>
+        <w:t xml:space="preserve"> года, М.: ООО «Аналитик». – 201</w:t>
+      </w:r>
+      <w:r>
+        <w:rPr>
+          <w:rFonts w:ascii="Times New Roman" w:hAnsi="Times New Roman"/>
+          <w:sz w:val="20"/>
+          <w:szCs w:val="28"/>
+        </w:rPr>
+        <w:t>6</w:t>
+      </w:r>
+      <w:r>
+        <w:rPr>
+          <w:rFonts w:ascii="Times New Roman" w:hAnsi="Times New Roman"/>
+          <w:sz w:val="20"/>
+          <w:szCs w:val="28"/>
+        </w:rPr>
+        <w:t>.</w:t>
+      </w:r>
+    </w:p>
+    <w:p>
+      <w:pPr>
         <w:jc w:val="center"/>
         <w:rPr>
           <w:b/>
@@ -42861,46 +42623,7 @@
         <w:jc w:val="both"/>
         <w:rPr>
           <w:sz w:val="20"/>
-        </w:rPr>
-      </w:pPr>
-    </w:p>
-    <w:p>
-      <w:pPr>
-        <w:pStyle w:val="af6"/>
-        <w:spacing w:before="120"/>
-        <w:jc w:val="both"/>
-        <w:rPr>
-          <w:sz w:val="20"/>
-        </w:rPr>
-      </w:pPr>
-    </w:p>
-    <w:p>
-      <w:pPr>
-        <w:pStyle w:val="af6"/>
-        <w:spacing w:before="120"/>
-        <w:jc w:val="both"/>
-        <w:rPr>
-          <w:sz w:val="20"/>
-        </w:rPr>
-      </w:pPr>
-    </w:p>
-    <w:p>
-      <w:pPr>
-        <w:pStyle w:val="af6"/>
-        <w:spacing w:before="120"/>
-        <w:jc w:val="both"/>
-        <w:rPr>
-          <w:sz w:val="20"/>
-        </w:rPr>
-      </w:pPr>
-    </w:p>
-    <w:p>
-      <w:pPr>
-        <w:pStyle w:val="af6"/>
-        <w:spacing w:before="120"/>
-        <w:jc w:val="both"/>
-        <w:rPr>
-          <w:sz w:val="20"/>
+          <w:lang w:val="en-US"/>
         </w:rPr>
         <w:sectPr>
           <w:pgSz w:w="7920" w:h="12240" w:orient="landscape" w:code="1"/>
